--- a/Lettre_de_motivation-Riadh ben Mustapha.docx
+++ b/Lettre_de_motivation-Riadh ben Mustapha.docx
@@ -298,25 +298,7 @@
         <w:t>deuxième</w:t>
       </w:r>
       <w:r>
-        <w:t xml:space="preserve"> année cycle d'ingénieur en </w:t>
-      </w:r>
-      <w:r>
-        <w:t xml:space="preserve">système embarqué </w:t>
-      </w:r>
-      <w:r>
-        <w:t>à</w:t>
-      </w:r>
-      <w:r>
-        <w:t xml:space="preserve"> l’Imt Atlantique </w:t>
-      </w:r>
-      <w:r>
-        <w:t xml:space="preserve">, je suis vivement intéressé par </w:t>
-      </w:r>
-      <w:r>
-        <w:t>ce</w:t>
-      </w:r>
-      <w:r>
-        <w:t xml:space="preserve"> stage que vous proposez au sein de l'entité Intégration Missile Validation, visant à améliorer et développer des fonctions d'analyse du logiciel Dynaworks à l'aide du langage Python.</w:t>
+        <w:t xml:space="preserve"> année cycle d'ingénieur en système embarqué à l’Imt Atlantique , je suis vivement intéressé par ce stage que vous proposez au sein de l'entité Intégration Missile Validation, visant à améliorer et développer des fonctions d'analyse du logiciel Dynaworks à l'aide du langage Python.</w:t>
       </w:r>
     </w:p>
     <w:p>
@@ -326,7 +308,7 @@
         <w:jc w:val="left"/>
       </w:pPr>
       <w:r>
-        <w:t>La description du poste, centrée sur l'intégration, la validation, et l'innovation dans le domaine des systèmes de défense, résonne profondément avec mes compétences, mes aspirations professionnelles et mon intérêt pour les technologies avancées. J'ai acquis des connaissances solides en traitement du signal et en programmation objet, avec une maîtrise affirmée des langages C++ et Python. Cette expertise me semble parfaitement alignée avec les exigences du stage, notamment en ce qui concerne le développement et la migration d'outils via Python.</w:t>
+        <w:t>La description du poste, centrée sur l'intégration, la validation, et l'innovation dans le domaine des systèmes de défense, résonne profdément avec mes compétences, mes aspirations professionnelles et mon intérêt pour les technologies avancées. J'ai acquis des connaissances solides en traitement du signal et en programmation objet, avec une maîtrise affirmée des langages C++ et Python. Cette expertise me semble parfaitement alignée avec les exigences du stage, notamment en ce qui concerne le développement et la migration d'outils via Python.</w:t>
       </w:r>
     </w:p>
     <w:p>
@@ -866,6 +848,7 @@
   <w:style w:type="character" w:default="1" w:styleId="Policepardfaut">
     <w:name w:val="Default Paragraph Font"/>
     <w:uiPriority w:val="1"/>
+    <w:semiHidden/>
     <w:unhideWhenUsed/>
   </w:style>
   <w:style w:type="table" w:default="1" w:styleId="TableauNormal">
